--- a/Semhas/X - Surat Permohonan Semhas.docx
+++ b/Semhas/X - Surat Permohonan Semhas.docx
@@ -146,6 +146,13 @@
       </w:r>
       <w:r>
         <w:rPr>
+          <w:spacing w:val="-8"/>
+          <w:sz w:val="24"/>
+        </w:rPr>
+        <w:br/>
+      </w:r>
+      <w:r>
+        <w:rPr>
           <w:sz w:val="24"/>
         </w:rPr>
         <w:t>Ketua</w:t>
@@ -156,6 +163,13 @@
           <w:sz w:val="24"/>
         </w:rPr>
         <w:t xml:space="preserve"> </w:t>
+      </w:r>
+      <w:r>
+        <w:rPr>
+          <w:spacing w:val="-57"/>
+          <w:sz w:val="24"/>
+        </w:rPr>
+        <w:t xml:space="preserve">                 </w:t>
       </w:r>
       <w:r>
         <w:rPr>

--- a/Semhas/X - Surat Permohonan Semhas.docx
+++ b/Semhas/X - Surat Permohonan Semhas.docx
@@ -1264,10 +1264,13 @@
         <w:t xml:space="preserve"> </w:t>
       </w:r>
       <w:r>
-        <w:t>5</w:t>
-      </w:r>
-      <w:r>
-        <w:t xml:space="preserve"> Maret </w:t>
+        <w:t>10</w:t>
+      </w:r>
+      <w:r>
+        <w:t xml:space="preserve"> </w:t>
+      </w:r>
+      <w:r>
+        <w:t xml:space="preserve">Juni </w:t>
       </w:r>
       <w:r>
         <w:t>2024</w:t>
